--- a/informe_16609266_Villalobos.docx
+++ b/informe_16609266_Villalobos.docx
@@ -1500,7 +1500,23 @@
           <w:rFonts w:asciiTheme="minorBidi" w:hAnsiTheme="minorBidi"/>
           <w:lang w:val="es-ES"/>
         </w:rPr>
-        <w:t xml:space="preserve"> “funcional”, y su lenguaje de </w:t>
+        <w:t xml:space="preserve"> “</w:t>
+      </w:r>
+      <w:proofErr w:type="spellStart"/>
+      <w:r>
+        <w:rPr>
+          <w:rFonts w:asciiTheme="minorBidi" w:hAnsiTheme="minorBidi"/>
+          <w:lang w:val="es-ES"/>
+        </w:rPr>
+        <w:t>logico</w:t>
+      </w:r>
+      <w:proofErr w:type="spellEnd"/>
+      <w:r>
+        <w:rPr>
+          <w:rFonts w:asciiTheme="minorBidi" w:hAnsiTheme="minorBidi"/>
+          <w:lang w:val="es-ES"/>
+        </w:rPr>
+        <w:t xml:space="preserve">”, y su lenguaje de </w:t>
       </w:r>
       <w:r>
         <w:rPr>
@@ -1516,15 +1532,15 @@
         </w:rPr>
         <w:t xml:space="preserve"> “</w:t>
       </w:r>
-      <w:proofErr w:type="spellStart"/>
-      <w:r>
-        <w:rPr>
-          <w:rFonts w:asciiTheme="minorBidi" w:hAnsiTheme="minorBidi"/>
-          <w:lang w:val="es-ES"/>
-        </w:rPr>
-        <w:t>scheme</w:t>
-      </w:r>
-      <w:proofErr w:type="spellEnd"/>
+      <w:r>
+        <w:rPr>
+          <w:rFonts w:asciiTheme="minorBidi" w:hAnsiTheme="minorBidi"/>
+          <w:lang w:val="es-ES"/>
+        </w:rPr>
+        <w:t>prolog</w:t>
+      </w:r>
+      <w:bookmarkStart w:id="0" w:name="_GoBack"/>
+      <w:bookmarkEnd w:id="0"/>
       <w:r>
         <w:rPr>
           <w:rFonts w:asciiTheme="minorBidi" w:hAnsiTheme="minorBidi"/>
@@ -1537,23 +1553,7 @@
           <w:rFonts w:asciiTheme="minorBidi" w:hAnsiTheme="minorBidi"/>
           <w:lang w:val="es-ES"/>
         </w:rPr>
-        <w:t xml:space="preserve">la </w:t>
-      </w:r>
-      <w:proofErr w:type="gramStart"/>
-      <w:r>
-        <w:rPr>
-          <w:rFonts w:asciiTheme="minorBidi" w:hAnsiTheme="minorBidi"/>
-          <w:lang w:val="es-ES"/>
-        </w:rPr>
-        <w:t>app</w:t>
-      </w:r>
-      <w:proofErr w:type="gramEnd"/>
-      <w:r>
-        <w:rPr>
-          <w:rFonts w:asciiTheme="minorBidi" w:hAnsiTheme="minorBidi"/>
-          <w:lang w:val="es-ES"/>
-        </w:rPr>
-        <w:t xml:space="preserve"> “GIT”</w:t>
+        <w:t>la app “GIT”</w:t>
       </w:r>
       <w:r>
         <w:rPr>
@@ -4446,8 +4446,6 @@
         </w:rPr>
         <w:t xml:space="preserve"> y rápido. Espero pulir mucho más este laboratorio.</w:t>
       </w:r>
-      <w:bookmarkStart w:id="0" w:name="_GoBack"/>
-      <w:bookmarkEnd w:id="0"/>
     </w:p>
     <w:sectPr>
       <w:headerReference w:type="default" r:id="rId9"/>
@@ -6724,7 +6722,7 @@
 </file>
 
 <file path=customXml/itemProps1.xml><?xml version="1.0" encoding="utf-8"?>
-<ds:datastoreItem xmlns:ds="http://schemas.openxmlformats.org/officeDocument/2006/customXml" ds:itemID="{62FA124E-E19B-4441-8B2B-9FAAD66B014F}">
+<ds:datastoreItem xmlns:ds="http://schemas.openxmlformats.org/officeDocument/2006/customXml" ds:itemID="{7F2EE249-0315-4E08-A942-E7963CBFD1C4}">
   <ds:schemaRefs>
     <ds:schemaRef ds:uri="http://schemas.openxmlformats.org/officeDocument/2006/bibliography"/>
   </ds:schemaRefs>
